--- a/PRESTASHOP_APUNTES.docx
+++ b/PRESTASHOP_APUNTES.docx
@@ -7,8 +7,14 @@
         <w:pBdr>
           <w:bottom w:val="single" w:sz="6" w:space="1" w:color="auto"/>
         </w:pBdr>
+        <w:rPr>
+          <w:lang w:val="es-PE"/>
+        </w:rPr>
       </w:pPr>
       <w:r>
+        <w:rPr>
+          <w:lang w:val="es-PE"/>
+        </w:rPr>
         <w:t>PRESTASHOP</w:t>
       </w:r>
     </w:p>
@@ -19,50 +25,18 @@
           <w:lang w:val="es-PE"/>
         </w:rPr>
       </w:pPr>
-      <w:proofErr w:type="spellStart"/>
       <w:r>
         <w:rPr>
           <w:b/>
           <w:lang w:val="es-PE"/>
         </w:rPr>
-        <w:t>Login</w:t>
-      </w:r>
-      <w:proofErr w:type="spellEnd"/>
-      <w:r>
-        <w:rPr>
-          <w:b/>
-          <w:lang w:val="es-PE"/>
-        </w:rPr>
-        <w:t xml:space="preserve"> y regresar a la </w:t>
-      </w:r>
-      <w:proofErr w:type="spellStart"/>
-      <w:r>
-        <w:rPr>
-          <w:b/>
-          <w:lang w:val="es-PE"/>
-        </w:rPr>
-        <w:t>pagina</w:t>
-      </w:r>
-      <w:proofErr w:type="spellEnd"/>
-      <w:r>
-        <w:rPr>
-          <w:b/>
-          <w:lang w:val="es-PE"/>
-        </w:rPr>
-        <w:t xml:space="preserve"> anterior</w:t>
-      </w:r>
-      <w:bookmarkStart w:id="0" w:name="_GoBack"/>
-      <w:bookmarkEnd w:id="0"/>
+        <w:t>Login y regresar a la pagina anterior</w:t>
+      </w:r>
     </w:p>
     <w:p>
       <w:r>
-        <w:t xml:space="preserve">Linea 91 </w:t>
-      </w:r>
-      <w:proofErr w:type="spellStart"/>
-      <w:r>
-        <w:t>authentication.tpl</w:t>
-      </w:r>
-      <w:proofErr w:type="spellEnd"/>
+        <w:t>Linea 91 authentication.tpl</w:t>
+      </w:r>
     </w:p>
     <w:p>
       <w:pPr>
@@ -91,6 +65,7 @@
           <w:color w:val="000000"/>
           <w:sz w:val="24"/>
           <w:szCs w:val="24"/>
+          <w:shd w:val="clear" w:color="auto" w:fill="EFEFEF"/>
         </w:rPr>
       </w:pPr>
       <w:r>
@@ -233,7 +208,6 @@
         </w:rPr>
         <w:t>$</w:t>
       </w:r>
-      <w:proofErr w:type="spellStart"/>
       <w:r>
         <w:rPr>
           <w:rFonts w:ascii="Courier New" w:eastAsia="Times New Roman" w:hAnsi="Courier New" w:cs="Courier New"/>
@@ -242,18 +216,7 @@
           <w:szCs w:val="24"/>
           <w:shd w:val="clear" w:color="auto" w:fill="F7FAFF"/>
         </w:rPr>
-        <w:t>smarty.server.HTTP_REFERER</w:t>
-      </w:r>
-      <w:proofErr w:type="spellEnd"/>
-      <w:r>
-        <w:rPr>
-          <w:rFonts w:ascii="Courier New" w:eastAsia="Times New Roman" w:hAnsi="Courier New" w:cs="Courier New"/>
-          <w:color w:val="000000"/>
-          <w:sz w:val="24"/>
-          <w:szCs w:val="24"/>
-          <w:shd w:val="clear" w:color="auto" w:fill="F7FAFF"/>
-        </w:rPr>
-        <w:t>}</w:t>
+        <w:t>smarty.server.HTTP_REFERER}</w:t>
       </w:r>
       <w:r>
         <w:rPr>
@@ -277,6 +240,151 @@
         </w:rPr>
         <w:t>/&gt;</w:t>
       </w:r>
+    </w:p>
+    <w:p>
+      <w:pPr>
+        <w:shd w:val="clear" w:color="auto" w:fill="FFFFFF"/>
+        <w:tabs>
+          <w:tab w:val="left" w:pos="916"/>
+          <w:tab w:val="left" w:pos="1832"/>
+          <w:tab w:val="left" w:pos="2748"/>
+          <w:tab w:val="left" w:pos="3664"/>
+          <w:tab w:val="left" w:pos="4580"/>
+          <w:tab w:val="left" w:pos="5496"/>
+          <w:tab w:val="left" w:pos="6412"/>
+          <w:tab w:val="left" w:pos="7328"/>
+          <w:tab w:val="left" w:pos="8244"/>
+          <w:tab w:val="left" w:pos="9160"/>
+          <w:tab w:val="left" w:pos="10076"/>
+          <w:tab w:val="left" w:pos="10992"/>
+          <w:tab w:val="left" w:pos="11908"/>
+          <w:tab w:val="left" w:pos="12824"/>
+          <w:tab w:val="left" w:pos="13740"/>
+          <w:tab w:val="left" w:pos="14656"/>
+        </w:tabs>
+        <w:spacing w:after="0" w:line="240" w:lineRule="auto"/>
+        <w:rPr>
+          <w:rFonts w:ascii="Courier New" w:eastAsia="Times New Roman" w:hAnsi="Courier New" w:cs="Courier New"/>
+          <w:color w:val="000000"/>
+          <w:sz w:val="24"/>
+          <w:szCs w:val="24"/>
+          <w:shd w:val="clear" w:color="auto" w:fill="EFEFEF"/>
+        </w:rPr>
+      </w:pPr>
+    </w:p>
+    <w:p>
+      <w:pPr>
+        <w:shd w:val="clear" w:color="auto" w:fill="FFFFFF"/>
+        <w:tabs>
+          <w:tab w:val="left" w:pos="916"/>
+          <w:tab w:val="left" w:pos="1832"/>
+          <w:tab w:val="left" w:pos="2748"/>
+          <w:tab w:val="left" w:pos="3664"/>
+          <w:tab w:val="left" w:pos="4580"/>
+          <w:tab w:val="left" w:pos="5496"/>
+          <w:tab w:val="left" w:pos="6412"/>
+          <w:tab w:val="left" w:pos="7328"/>
+          <w:tab w:val="left" w:pos="8244"/>
+          <w:tab w:val="left" w:pos="9160"/>
+          <w:tab w:val="left" w:pos="10076"/>
+          <w:tab w:val="left" w:pos="10992"/>
+          <w:tab w:val="left" w:pos="11908"/>
+          <w:tab w:val="left" w:pos="12824"/>
+          <w:tab w:val="left" w:pos="13740"/>
+          <w:tab w:val="left" w:pos="14656"/>
+        </w:tabs>
+        <w:spacing w:after="0" w:line="240" w:lineRule="auto"/>
+        <w:rPr>
+          <w:rFonts w:ascii="Courier New" w:eastAsia="Times New Roman" w:hAnsi="Courier New" w:cs="Courier New"/>
+          <w:color w:val="000000"/>
+          <w:sz w:val="24"/>
+          <w:szCs w:val="24"/>
+          <w:shd w:val="clear" w:color="auto" w:fill="EFEFEF"/>
+        </w:rPr>
+      </w:pPr>
+    </w:p>
+    <w:p>
+      <w:pPr>
+        <w:shd w:val="clear" w:color="auto" w:fill="FFFFFF"/>
+        <w:tabs>
+          <w:tab w:val="left" w:pos="916"/>
+          <w:tab w:val="left" w:pos="1832"/>
+          <w:tab w:val="left" w:pos="2748"/>
+          <w:tab w:val="left" w:pos="3664"/>
+          <w:tab w:val="left" w:pos="4580"/>
+          <w:tab w:val="left" w:pos="5496"/>
+          <w:tab w:val="left" w:pos="6412"/>
+          <w:tab w:val="left" w:pos="7328"/>
+          <w:tab w:val="left" w:pos="8244"/>
+          <w:tab w:val="left" w:pos="9160"/>
+          <w:tab w:val="left" w:pos="10076"/>
+          <w:tab w:val="left" w:pos="10992"/>
+          <w:tab w:val="left" w:pos="11908"/>
+          <w:tab w:val="left" w:pos="12824"/>
+          <w:tab w:val="left" w:pos="13740"/>
+          <w:tab w:val="left" w:pos="14656"/>
+        </w:tabs>
+        <w:spacing w:after="0" w:line="240" w:lineRule="auto"/>
+        <w:rPr>
+          <w:rFonts w:ascii="Courier New" w:eastAsia="Times New Roman" w:hAnsi="Courier New" w:cs="Courier New"/>
+          <w:color w:val="000000"/>
+          <w:sz w:val="24"/>
+          <w:szCs w:val="24"/>
+          <w:shd w:val="clear" w:color="auto" w:fill="EFEFEF"/>
+        </w:rPr>
+      </w:pPr>
+      <w:r>
+        <w:rPr>
+          <w:rFonts w:ascii="Courier New" w:eastAsia="Times New Roman" w:hAnsi="Courier New" w:cs="Courier New"/>
+          <w:color w:val="000000"/>
+          <w:sz w:val="24"/>
+          <w:szCs w:val="24"/>
+          <w:shd w:val="clear" w:color="auto" w:fill="EFEFEF"/>
+        </w:rPr>
+        <w:t xml:space="preserve">Frf </w:t>
+      </w:r>
+    </w:p>
+    <w:p>
+      <w:pPr>
+        <w:shd w:val="clear" w:color="auto" w:fill="FFFFFF"/>
+        <w:tabs>
+          <w:tab w:val="left" w:pos="916"/>
+          <w:tab w:val="left" w:pos="1832"/>
+          <w:tab w:val="left" w:pos="2748"/>
+          <w:tab w:val="left" w:pos="3664"/>
+          <w:tab w:val="left" w:pos="4580"/>
+          <w:tab w:val="left" w:pos="5496"/>
+          <w:tab w:val="left" w:pos="6412"/>
+          <w:tab w:val="left" w:pos="7328"/>
+          <w:tab w:val="left" w:pos="8244"/>
+          <w:tab w:val="left" w:pos="9160"/>
+          <w:tab w:val="left" w:pos="10076"/>
+          <w:tab w:val="left" w:pos="10992"/>
+          <w:tab w:val="left" w:pos="11908"/>
+          <w:tab w:val="left" w:pos="12824"/>
+          <w:tab w:val="left" w:pos="13740"/>
+          <w:tab w:val="left" w:pos="14656"/>
+        </w:tabs>
+        <w:spacing w:after="0" w:line="240" w:lineRule="auto"/>
+        <w:rPr>
+          <w:rFonts w:ascii="Courier New" w:eastAsia="Times New Roman" w:hAnsi="Courier New" w:cs="Courier New"/>
+          <w:color w:val="000000"/>
+          <w:sz w:val="24"/>
+          <w:szCs w:val="24"/>
+        </w:rPr>
+      </w:pPr>
+      <w:r>
+        <w:rPr>
+          <w:rFonts w:ascii="Courier New" w:eastAsia="Times New Roman" w:hAnsi="Courier New" w:cs="Courier New"/>
+          <w:color w:val="000000"/>
+          <w:sz w:val="24"/>
+          <w:szCs w:val="24"/>
+          <w:shd w:val="clear" w:color="auto" w:fill="EFEFEF"/>
+        </w:rPr>
+        <w:t>frrfrfrrfrf</w:t>
+      </w:r>
+      <w:bookmarkStart w:id="0" w:name="_GoBack"/>
+      <w:bookmarkEnd w:id="0"/>
     </w:p>
     <w:p/>
     <w:sectPr>

--- a/PRESTASHOP_APUNTES.docx
+++ b/PRESTASHOP_APUNTES.docx
@@ -371,6 +371,7 @@
           <w:color w:val="000000"/>
           <w:sz w:val="24"/>
           <w:szCs w:val="24"/>
+          <w:shd w:val="clear" w:color="auto" w:fill="EFEFEF"/>
         </w:rPr>
       </w:pPr>
       <w:r>
@@ -381,7 +382,88 @@
           <w:szCs w:val="24"/>
           <w:shd w:val="clear" w:color="auto" w:fill="EFEFEF"/>
         </w:rPr>
-        <w:t>frrfrfrrfrf</w:t>
+        <w:t>F</w:t>
+      </w:r>
+      <w:r>
+        <w:rPr>
+          <w:rFonts w:ascii="Courier New" w:eastAsia="Times New Roman" w:hAnsi="Courier New" w:cs="Courier New"/>
+          <w:color w:val="000000"/>
+          <w:sz w:val="24"/>
+          <w:szCs w:val="24"/>
+          <w:shd w:val="clear" w:color="auto" w:fill="EFEFEF"/>
+        </w:rPr>
+        <w:t>rrfrfrrfrf</w:t>
+      </w:r>
+    </w:p>
+    <w:p>
+      <w:pPr>
+        <w:shd w:val="clear" w:color="auto" w:fill="FFFFFF"/>
+        <w:tabs>
+          <w:tab w:val="left" w:pos="916"/>
+          <w:tab w:val="left" w:pos="1832"/>
+          <w:tab w:val="left" w:pos="2748"/>
+          <w:tab w:val="left" w:pos="3664"/>
+          <w:tab w:val="left" w:pos="4580"/>
+          <w:tab w:val="left" w:pos="5496"/>
+          <w:tab w:val="left" w:pos="6412"/>
+          <w:tab w:val="left" w:pos="7328"/>
+          <w:tab w:val="left" w:pos="8244"/>
+          <w:tab w:val="left" w:pos="9160"/>
+          <w:tab w:val="left" w:pos="10076"/>
+          <w:tab w:val="left" w:pos="10992"/>
+          <w:tab w:val="left" w:pos="11908"/>
+          <w:tab w:val="left" w:pos="12824"/>
+          <w:tab w:val="left" w:pos="13740"/>
+          <w:tab w:val="left" w:pos="14656"/>
+        </w:tabs>
+        <w:spacing w:after="0" w:line="240" w:lineRule="auto"/>
+        <w:rPr>
+          <w:rFonts w:ascii="Courier New" w:eastAsia="Times New Roman" w:hAnsi="Courier New" w:cs="Courier New"/>
+          <w:color w:val="000000"/>
+          <w:sz w:val="24"/>
+          <w:szCs w:val="24"/>
+          <w:shd w:val="clear" w:color="auto" w:fill="EFEFEF"/>
+        </w:rPr>
+      </w:pPr>
+    </w:p>
+    <w:p>
+      <w:pPr>
+        <w:shd w:val="clear" w:color="auto" w:fill="FFFFFF"/>
+        <w:tabs>
+          <w:tab w:val="left" w:pos="916"/>
+          <w:tab w:val="left" w:pos="1832"/>
+          <w:tab w:val="left" w:pos="2748"/>
+          <w:tab w:val="left" w:pos="3664"/>
+          <w:tab w:val="left" w:pos="4580"/>
+          <w:tab w:val="left" w:pos="5496"/>
+          <w:tab w:val="left" w:pos="6412"/>
+          <w:tab w:val="left" w:pos="7328"/>
+          <w:tab w:val="left" w:pos="8244"/>
+          <w:tab w:val="left" w:pos="9160"/>
+          <w:tab w:val="left" w:pos="10076"/>
+          <w:tab w:val="left" w:pos="10992"/>
+          <w:tab w:val="left" w:pos="11908"/>
+          <w:tab w:val="left" w:pos="12824"/>
+          <w:tab w:val="left" w:pos="13740"/>
+          <w:tab w:val="left" w:pos="14656"/>
+        </w:tabs>
+        <w:spacing w:after="0" w:line="240" w:lineRule="auto"/>
+        <w:rPr>
+          <w:rFonts w:ascii="Courier New" w:eastAsia="Times New Roman" w:hAnsi="Courier New" w:cs="Courier New"/>
+          <w:color w:val="000000"/>
+          <w:sz w:val="24"/>
+          <w:szCs w:val="24"/>
+        </w:rPr>
+      </w:pPr>
+      <w:r>
+        <w:rPr>
+          <w:rFonts w:ascii="Courier New" w:eastAsia="Times New Roman" w:hAnsi="Courier New" w:cs="Courier New"/>
+          <w:color w:val="000000"/>
+          <w:sz w:val="24"/>
+          <w:szCs w:val="24"/>
+          <w:shd w:val="clear" w:color="auto" w:fill="EFEFEF"/>
+        </w:rPr>
+        <w:t>Se modifica esto, para hacer una version menor</w:t>
       </w:r>
       <w:bookmarkStart w:id="0" w:name="_GoBack"/>
       <w:bookmarkEnd w:id="0"/>
